--- a/CourseProposal/output_docs/CP_validation_template_dwight_updated.docx
+++ b/CourseProposal/output_docs/CP_validation_template_dwight_updated.docx
@@ -44,7 +44,7 @@
           <w:szCs w:val="36"/>
           <w:lang w:val="en-SG"/>
         </w:rPr>
-        <w:t>Hands-on AI-Assisted Programming Made Simple with GitHub Copilot</w:t>
+        <w:t>Certified Kubernetes Application Developer (CKAD) Training</w:t>
       </w:r>
     </w:p>
     <w:p>
@@ -67,7 +67,7 @@
         <w:rPr>
           <w:rFonts w:eastAsia="Comfortaa"/>
         </w:rPr>
-        <w:t>We are applying for WSQ funding support for this new course Hands-on AI-Assisted Programming Made Simple with GitHub Copilot according to Digital Technology Adoption and Innovation ACC-ICT-3004-1.1 under Infocomm Technology Framework.</w:t>
+        <w:t>We are applying for WSQ funding support for this new course Certified Kubernetes Application Developer (CKAD) Training according to Solution Architecture ICT-DES-5006-1.1 under Infocomm Technology Framework.</w:t>
       </w:r>
       <w:r>
         <w:rPr>
@@ -182,7 +182,7 @@
           <w:sz w:val="20"/>
           <w:szCs w:val="20"/>
         </w:rPr>
-        <w:t>Organizations often struggle with outdated coding practices and insufficient knowledge of emerging technologies, which can lead to suboptimal software development outcomes. This gap not only affects productivity but also limits the ability to innovate and adapt to new technological trends.</w:t>
+        <w:t>A significant gap in the industry is the misalignment between technical requirements and the actual implementation of Kubernetes solutions. Many teams lack the ability to effectively coordinate the various components of their applications, leading to integration issues and suboptimal performance. Furthermore, there is often insufficient emphasis on coding standards and best practices, which can hinder scalability and reusability of solutions.</w:t>
       </w:r>
     </w:p>
     <w:p>
@@ -235,7 +235,7 @@
           <w:sz w:val="20"/>
           <w:szCs w:val="20"/>
         </w:rPr>
-        <w:t>The course provides a comprehensive introduction to GitHub Copilot, enabling participants to explore its capabilities in various programming languages. By applying these tools, they can enhance their coding processes and stay updated with the latest technological advancements, thus addressing the skills gap in the industry.</w:t>
+        <w:t>The course emphasizes the importance of aligning technical and functional requirements within Kubernetes architectures, which directly addresses the misalignment issues faced by many organizations. By teaching participants how to articulate the value of their solutions and adhere to coding standards, the course fosters an environment where scalable and reusable applications can thrive.</w:t>
       </w:r>
     </w:p>
     <w:p>

--- a/CourseProposal/output_docs/CP_validation_template_dwight_updated.docx
+++ b/CourseProposal/output_docs/CP_validation_template_dwight_updated.docx
@@ -44,7 +44,7 @@
           <w:szCs w:val="36"/>
           <w:lang w:val="en-SG"/>
         </w:rPr>
-        <w:t>Certified Kubernetes Application Developer (CKAD) Training</w:t>
+        <w:t>Creating Stunning Digital Graphics with Canva</w:t>
       </w:r>
     </w:p>
     <w:p>
@@ -67,7 +67,7 @@
         <w:rPr>
           <w:rFonts w:eastAsia="Comfortaa"/>
         </w:rPr>
-        <w:t>We are applying for WSQ funding support for this new course Certified Kubernetes Application Developer (CKAD) Training according to Solution Architecture ICT-DES-5006-1.1 under Infocomm Technology Framework.</w:t>
+        <w:t>We are applying for WSQ funding support for this new course Creating Stunning Digital Graphics with Canva according to Visual Communication DSN-COM-4005-1.1 under Design Framework.</w:t>
       </w:r>
       <w:r>
         <w:rPr>
@@ -182,7 +182,7 @@
           <w:sz w:val="20"/>
           <w:szCs w:val="20"/>
         </w:rPr>
-        <w:t>A significant gap in the industry is the misalignment between technical requirements and the actual implementation of Kubernetes solutions. Many teams lack the ability to effectively coordinate the various components of their applications, leading to integration issues and suboptimal performance. Furthermore, there is often insufficient emphasis on coding standards and best practices, which can hinder scalability and reusability of solutions.</w:t>
+        <w:t>A significant challenge in the field is the inability to create coherent storyboards that clearly communicate visual intentions. Many designers lack the skills to evaluate and enhance their designs, leading to missed opportunities for improvement. This gap can hinder collaboration among team members and affect the overall quality of visual projects.</w:t>
       </w:r>
     </w:p>
     <w:p>
@@ -235,7 +235,7 @@
           <w:sz w:val="20"/>
           <w:szCs w:val="20"/>
         </w:rPr>
-        <w:t>The course emphasizes the importance of aligning technical and functional requirements within Kubernetes architectures, which directly addresses the misalignment issues faced by many organizations. By teaching participants how to articulate the value of their solutions and adhere to coding standards, the course fosters an environment where scalable and reusable applications can thrive.</w:t>
+        <w:t>By emphasizing the creation of storyboards and task flows, this course addresses the need for clear visual communication. Participants will learn to evaluate their designs critically and suggest enhancements, fostering a collaborative environment that improves project outcomes.</w:t>
       </w:r>
     </w:p>
     <w:p>

--- a/CourseProposal/output_docs/CP_validation_template_dwight_updated.docx
+++ b/CourseProposal/output_docs/CP_validation_template_dwight_updated.docx
@@ -44,7 +44,7 @@
           <w:szCs w:val="36"/>
           <w:lang w:val="en-SG"/>
         </w:rPr>
-        <w:t>Creating Stunning Digital Graphics with Canva</w:t>
+        <w:t>AZ-900 Microsoft Azure Fundamentals Certification</w:t>
       </w:r>
     </w:p>
     <w:p>
@@ -67,7 +67,7 @@
         <w:rPr>
           <w:rFonts w:eastAsia="Comfortaa"/>
         </w:rPr>
-        <w:t>We are applying for WSQ funding support for this new course Creating Stunning Digital Graphics with Canva according to Visual Communication DSN-COM-4005-1.1 under Design Framework.</w:t>
+        <w:t>We are applying for WSQ funding support for this new course AZ-900 Microsoft Azure Fundamentals Certification according to Cloud Computing ICT-DIT-4020-1.1 under Infocomm Technology Framework.</w:t>
       </w:r>
       <w:r>
         <w:rPr>
@@ -182,7 +182,7 @@
           <w:sz w:val="20"/>
           <w:szCs w:val="20"/>
         </w:rPr>
-        <w:t>A significant challenge in the field is the inability to create coherent storyboards that clearly communicate visual intentions. Many designers lack the skills to evaluate and enhance their designs, leading to missed opportunities for improvement. This gap can hinder collaboration among team members and affect the overall quality of visual projects.</w:t>
+        <w:t>A prevalent issue in the industry is the inadequate integration of existing systems with cloud computing components. This often leads to compatibility problems and hinders the full utilization of cloud capabilities. Furthermore, organizations frequently lack the necessary skills to conduct impact analysis, which is crucial for understanding the implications of cloud adoption on their operations.</w:t>
       </w:r>
     </w:p>
     <w:p>
@@ -235,7 +235,7 @@
           <w:sz w:val="20"/>
           <w:szCs w:val="20"/>
         </w:rPr>
-        <w:t>By emphasizing the creation of storyboards and task flows, this course addresses the need for clear visual communication. Participants will learn to evaluate their designs critically and suggest enhancements, fostering a collaborative environment that improves project outcomes.</w:t>
+        <w:t>The course equips participants with the skills to draft specifications that address performance and security requirements, ensuring that cloud solutions are tailored to organizational needs. Additionally, it emphasizes the importance of aligning existing systems with cloud components, which can significantly improve integration and overall system performance.</w:t>
       </w:r>
     </w:p>
     <w:p>

--- a/CourseProposal/output_docs/CP_validation_template_dwight_updated.docx
+++ b/CourseProposal/output_docs/CP_validation_template_dwight_updated.docx
@@ -182,7 +182,7 @@
           <w:sz w:val="20"/>
           <w:szCs w:val="20"/>
         </w:rPr>
-        <w:t>A prevalent issue in the industry is the inadequate integration of existing systems with cloud computing components. This often leads to compatibility problems and hinders the full utilization of cloud capabilities. Furthermore, organizations frequently lack the necessary skills to conduct impact analysis, which is crucial for understanding the implications of cloud adoption on their operations.</w:t>
+        <w:t>A significant challenge is the difficulty in migrating existing systems to the cloud seamlessly. This often results in compatibility issues and prolonged downtime, impacting business continuity. Furthermore, many organizations lack standardized processes for deploying and managing cloud resources, leading to inconsistencies and inefficiencies. Insufficient planning for scalability and disaster recovery is another common oversight.</w:t>
       </w:r>
     </w:p>
     <w:p>
@@ -235,7 +235,7 @@
           <w:sz w:val="20"/>
           <w:szCs w:val="20"/>
         </w:rPr>
-        <w:t>The course equips participants with the skills to draft specifications that address performance and security requirements, ensuring that cloud solutions are tailored to organizational needs. Additionally, it emphasizes the importance of aligning existing systems with cloud components, which can significantly improve integration and overall system performance.</w:t>
+        <w:t>This WSQ course teaches the creation of detailed implementation plans to integrate cloud solutions into existing systems and workflows effectively. Focusing on the practical aspects of deploying and managing cloud resources ensures minimal disruption during the transition. Professionals will develop skills in testing and aligning current infrastructures with new cloud components, improving overall operational efficiency and system reliability, therefore addressing the performance gap of seamless system migration.</w:t>
       </w:r>
     </w:p>
     <w:p>
@@ -336,7 +336,7 @@
         </w:rPr>
         <w:t>Date</w:t>
         <w:tab/>
-        <w:t>: 13 February 2025</w:t>
+        <w:t>: 16 February 2025</w:t>
         <w:tab/>
         <w:tab/>
         <w:tab/>

--- a/CourseProposal/output_docs/CP_validation_template_dwight_updated.docx
+++ b/CourseProposal/output_docs/CP_validation_template_dwight_updated.docx
@@ -44,7 +44,7 @@
           <w:szCs w:val="36"/>
           <w:lang w:val="en-SG"/>
         </w:rPr>
-        <w:t>AZ-900 Microsoft Azure Fundamentals Certification</w:t>
+        <w:t>Certified Kubernetes Application Developer (CKAD) Training</w:t>
       </w:r>
     </w:p>
     <w:p>
@@ -67,7 +67,7 @@
         <w:rPr>
           <w:rFonts w:eastAsia="Comfortaa"/>
         </w:rPr>
-        <w:t>We are applying for WSQ funding support for this new course AZ-900 Microsoft Azure Fundamentals Certification according to Cloud Computing ICT-DIT-4020-1.1 under Infocomm Technology Framework.</w:t>
+        <w:t>We are applying for WSQ funding support for this new course Certified Kubernetes Application Developer (CKAD) Training according to Solution Architecture ICT-DES-5006-1.1 under Infocomm Technology Framework.</w:t>
       </w:r>
       <w:r>
         <w:rPr>
@@ -182,7 +182,7 @@
           <w:sz w:val="20"/>
           <w:szCs w:val="20"/>
         </w:rPr>
-        <w:t>One major challenge is the effective implementation of cloud solutions within existing IT environments. Organizations often lack a clear roadmap, leading to poorly configured systems and security vulnerabilities. Integrating existing on-premise infrastructure with the cloud poses significant difficulties, resulting in inefficiencies and increased operational costs.</w:t>
+        <w:t>A significant challenge lies in aligning technical requirements with actual business needs. Many solutions are implemented without fully considering stakeholder requirements, resulting in misaligned architectures that fail to deliver the expected value. This disconnect often leads to costly rework and missed opportunities.</w:t>
       </w:r>
     </w:p>
     <w:p>
@@ -235,7 +235,7 @@
           <w:sz w:val="20"/>
           <w:szCs w:val="20"/>
         </w:rPr>
-        <w:t>The course offers hands-on training in developing implementation plans. Participants will learn how to deploy and manage cloud resources. This knowledge equips them with the skills to streamline the integration process, secure cloud environments, and optimize resource utilization, leading to a more efficient and robust cloud infrastructure.</w:t>
+        <w:t>The course emphasizes aligning requirements from various stakeholders, including internal and external parties, ensuring that the solutions meet technical, functional, and service demands. Participants will learn how to implement effective deployment strategies and utilize tools like Helm, which contributes to a smoother alignment process, resulting in solutions that are more relevant and impactful.</w:t>
       </w:r>
     </w:p>
     <w:p>
@@ -336,7 +336,7 @@
         </w:rPr>
         <w:t>Date</w:t>
         <w:tab/>
-        <w:t>: 16 February 2025</w:t>
+        <w:t>: 17 February 2025</w:t>
         <w:tab/>
         <w:tab/>
         <w:tab/>

--- a/CourseProposal/output_docs/CP_validation_template_dwight_updated.docx
+++ b/CourseProposal/output_docs/CP_validation_template_dwight_updated.docx
@@ -44,7 +44,7 @@
           <w:szCs w:val="36"/>
           <w:lang w:val="en-SG"/>
         </w:rPr>
-        <w:t>PWM-Security: Security Risk Analysis (Assess and Address Security Risks)</w:t>
+        <w:t>Github Foundations Certification Training</w:t>
       </w:r>
     </w:p>
     <w:p>
@@ -67,7 +67,7 @@
         <w:rPr>
           <w:rFonts w:eastAsia="Comfortaa"/>
         </w:rPr>
-        <w:t>We are applying for WSQ funding support for this new course PWM-Security: Security Risk Analysis (Assess and Address Security Risks) according to Security Risk Analysis Assess and Address Security Risks SEC-SRM-3002-1.1 under Security Framework.</w:t>
+        <w:t>We are applying for WSQ funding support for this new course Github Foundations Certification Training according to Software Configuration ICT-DIT-3014-1.1 under Infocomm Technology Framework.</w:t>
       </w:r>
       <w:r>
         <w:rPr>
@@ -182,7 +182,7 @@
           <w:sz w:val="20"/>
           <w:szCs w:val="20"/>
         </w:rPr>
-        <w:t>Another significant performance gap is the lack of collaboration among security teams when assessing risks. Often, security personnel work in silos, which can lead to incomplete risk evaluations and missed opportunities for addressing vulnerabilities. Furthermore, the absence of established methods for risk analysis can hinder the effectiveness of security operations, leaving organizations exposed to potential threats.</w:t>
+        <w:t>Many software development teams face challenges in selecting and utilizing the right tools for integration and deployment. A lack of expertise in scripting and automation leads to manual processes that are time-consuming and prone to errors. Moreover, teams often struggle to properly diagnose configuration issues, resulting in prolonged debugging cycles and delayed project timelines.</w:t>
       </w:r>
     </w:p>
     <w:p>
@@ -235,7 +235,7 @@
           <w:sz w:val="20"/>
           <w:szCs w:val="20"/>
         </w:rPr>
-        <w:t>The course emphasizes the importance of teamwork and collaboration in risk assessment processes. By engaging with peers and security teams, participants will develop a comprehensive understanding of established risk analysis methods, enabling them to work more effectively together to identify and address security deficiencies.</w:t>
+        <w:t>The course covers a broad range of Git scripts and tools necessary for effectively integrating and deploying software. Participants will learn how to interpret configuration test results and identify the root causes of issues. This skillset enables them to proactively address problems and implement necessary modifications, which in turn leads to more reliable and efficient software releases.</w:t>
       </w:r>
     </w:p>
     <w:p>
@@ -336,7 +336,7 @@
         </w:rPr>
         <w:t>Date</w:t>
         <w:tab/>
-        <w:t>: 23 February 2025</w:t>
+        <w:t>: 25 February 2025</w:t>
         <w:tab/>
         <w:tab/>
         <w:tab/>

--- a/CourseProposal/output_docs/CP_validation_template_dwight_updated.docx
+++ b/CourseProposal/output_docs/CP_validation_template_dwight_updated.docx
@@ -44,7 +44,7 @@
           <w:szCs w:val="36"/>
           <w:lang w:val="en-SG"/>
         </w:rPr>
-        <w:t>Github Foundations Certification Training</w:t>
+        <w:t>Hands-on AI-Assisted Programming Made Simple with GitHub Copilot</w:t>
       </w:r>
     </w:p>
     <w:p>
@@ -67,7 +67,7 @@
         <w:rPr>
           <w:rFonts w:eastAsia="Comfortaa"/>
         </w:rPr>
-        <w:t>We are applying for WSQ funding support for this new course Github Foundations Certification Training according to Software Configuration ICT-DIT-3014-1.1 under Infocomm Technology Framework.</w:t>
+        <w:t>We are applying for WSQ funding support for this new course Hands-on AI-Assisted Programming Made Simple with GitHub Copilot according to Digital Technology Adoption and Innovation ACC-ICT-3004-1.1 under Infocomm Technology Framework.</w:t>
       </w:r>
       <w:r>
         <w:rPr>
@@ -182,7 +182,7 @@
           <w:sz w:val="20"/>
           <w:szCs w:val="20"/>
         </w:rPr>
-        <w:t>Many software development teams face challenges in selecting and utilizing the right tools for integration and deployment. A lack of expertise in scripting and automation leads to manual processes that are time-consuming and prone to errors. Moreover, teams often struggle to properly diagnose configuration issues, resulting in prolonged debugging cycles and delayed project timelines.</w:t>
+        <w:t>One significant challenge is the slow adoption of new technologies and methodologies, hindering the ability to remain competitive. Teams may lack the expertise to effectively integrate emerging tools, which can lead to missed opportunities for automation and improved productivity. Legacy systems and a reluctance to change further compound these issues.</w:t>
       </w:r>
     </w:p>
     <w:p>
@@ -235,7 +235,7 @@
           <w:sz w:val="20"/>
           <w:szCs w:val="20"/>
         </w:rPr>
-        <w:t>The course covers a broad range of Git scripts and tools necessary for effectively integrating and deploying software. Participants will learn how to interpret configuration test results and identify the root causes of issues. This skillset enables them to proactively address problems and implement necessary modifications, which in turn leads to more reliable and efficient software releases.</w:t>
+        <w:t>This course directly addresses this by providing hands-on experience with cutting-edge AI programming tools. Participants will explore how these tools can streamline organizational coding processes, including using code completion and suggesting code snippets. The course is designed to help individuals stay current with the latest technology and propose relevant IT solutions.</w:t>
       </w:r>
     </w:p>
     <w:p>
@@ -336,7 +336,7 @@
         </w:rPr>
         <w:t>Date</w:t>
         <w:tab/>
-        <w:t>: 25 February 2025</w:t>
+        <w:t>: 03 March 2025</w:t>
         <w:tab/>
         <w:tab/>
         <w:tab/>

--- a/CourseProposal/output_docs/CP_validation_template_dwight_updated.docx
+++ b/CourseProposal/output_docs/CP_validation_template_dwight_updated.docx
@@ -44,7 +44,7 @@
           <w:szCs w:val="36"/>
           <w:lang w:val="en-SG"/>
         </w:rPr>
-        <w:t>Github Foundations Certification Training</w:t>
+        <w:t>PWM-Security: Security Risk Analysis (Assess and Address Security Risks)</w:t>
       </w:r>
     </w:p>
     <w:p>
@@ -67,7 +67,7 @@
         <w:rPr>
           <w:rFonts w:eastAsia="Comfortaa"/>
         </w:rPr>
-        <w:t>We are applying for WSQ funding support for this new course Github Foundations Certification Training according to Software Configuration ICT-DIT-3014-1.1 under Infocomm Technology Framework.</w:t>
+        <w:t>We are applying for WSQ funding support for this new course PWM-Security: Security Risk Analysis (Assess and Address Security Risks) according to Security Risk Analysis Assess and Address Security Risks SEC-SRM-3002-1.1 under Security Framework.</w:t>
       </w:r>
       <w:r>
         <w:rPr>
@@ -182,7 +182,7 @@
           <w:sz w:val="20"/>
           <w:szCs w:val="20"/>
         </w:rPr>
-        <w:t>Integrating and deploying software products often involves using a variety of scripts and tools, but many developers lack the expertise to select the most appropriate ones. This can lead to inefficient deployment processes, increased errors, and difficulty in maintaining software quality across different platforms and environments. This impacts developer productivity and the overall reliability of software deployments.</w:t>
+        <w:t>Many organizations face difficulties in consistently applying standardized security procedures. There's often a lack of adherence to established protocols during daily operations, leading to inconsistencies in security practices. Recognizing and responding to behaviors indicative of potential threats, such as surveillance or suspicious demeanor, poses a significant challenge.</w:t>
       </w:r>
     </w:p>
     <w:p>
@@ -235,7 +235,7 @@
           <w:sz w:val="20"/>
           <w:szCs w:val="20"/>
         </w:rPr>
-        <w:t>This course teaches participants to use specific scripts and tools tailored for integrating and deploying software, greatly enhancing their skill set. The course emphasizes choosing the right tools for the job, which leads to more efficient deployments and better overall integration, which reduces deployment issues and improves developer output.</w:t>
+        <w:t>The course emphasizes the importance of adhering to established operational protocols and builds the ability to identify security risks. By reinforcing correct procedures and improving threat recognition skills, this training aims to establish a more consistent and reliable security environment.</w:t>
       </w:r>
     </w:p>
     <w:p>
@@ -336,7 +336,7 @@
         </w:rPr>
         <w:t>Date</w:t>
         <w:tab/>
-        <w:t>: 04 March 2025</w:t>
+        <w:t>: 05 March 2025</w:t>
         <w:tab/>
         <w:tab/>
         <w:tab/>

--- a/CourseProposal/output_docs/CP_validation_template_dwight_updated.docx
+++ b/CourseProposal/output_docs/CP_validation_template_dwight_updated.docx
@@ -182,7 +182,7 @@
           <w:sz w:val="20"/>
           <w:szCs w:val="20"/>
         </w:rPr>
-        <w:t>Many organizations face difficulties in consistently applying standardized security procedures. There's often a lack of adherence to established protocols during daily operations, leading to inconsistencies in security practices. Recognizing and responding to behaviors indicative of potential threats, such as surveillance or suspicious demeanor, poses a significant challenge.</w:t>
+        <w:t>One critical area needing improvement is the consistent application of security protocols across various operational settings. Differing interpretations and adherence to procedures can create vulnerabilities exploited by malicious actors. A lack of consistent protocol application leads to confusion and ineffective response during critical moments. Personnel also sometimes miss crucial details when identifying threats due to lack of experience.</w:t>
       </w:r>
     </w:p>
     <w:p>
@@ -235,7 +235,7 @@
           <w:sz w:val="20"/>
           <w:szCs w:val="20"/>
         </w:rPr>
-        <w:t>The course emphasizes the importance of adhering to established operational protocols and builds the ability to identify security risks. By reinforcing correct procedures and improving threat recognition skills, this training aims to establish a more consistent and reliable security environment.</w:t>
+        <w:t>The course provides participants with a structured approach to identifying risks, leveraging both theoretical knowledge and practical experience, and will help to learn to recognize potential threats within organizational procedures. Emphasis is placed on analyzing diverse scenarios, which fosters an environment for experience-based judgement to promote proactive risk management, thereby decreasing security lapses from inconsistent implementations.</w:t>
       </w:r>
     </w:p>
     <w:p>
@@ -336,7 +336,7 @@
         </w:rPr>
         <w:t>Date</w:t>
         <w:tab/>
-        <w:t>: 05 March 2025</w:t>
+        <w:t>: 06 March 2025</w:t>
         <w:tab/>
         <w:tab/>
         <w:tab/>

--- a/CourseProposal/output_docs/CP_validation_template_dwight_updated.docx
+++ b/CourseProposal/output_docs/CP_validation_template_dwight_updated.docx
@@ -44,7 +44,7 @@
           <w:szCs w:val="36"/>
           <w:lang w:val="en-SG"/>
         </w:rPr>
-        <w:t>PWM-Security: Security Risk Analysis (Assess and Address Security Risks)</w:t>
+        <w:t>Storytelling and Storyboarding with Generative AI</w:t>
       </w:r>
     </w:p>
     <w:p>
@@ -67,7 +67,7 @@
         <w:rPr>
           <w:rFonts w:eastAsia="Comfortaa"/>
         </w:rPr>
-        <w:t>We are applying for WSQ funding support for this new course PWM-Security: Security Risk Analysis (Assess and Address Security Risks) according to Security Risk Analysis Assess and Address Security Risks SEC-SRM-3002-1.1 under Security Framework.</w:t>
+        <w:t>We are applying for WSQ funding support for this new course Storytelling and Storyboarding with Generative AI according to AI Content Generation for Script Development MED-MED-3004-1.1 under Media Framework.</w:t>
       </w:r>
       <w:r>
         <w:rPr>
@@ -182,7 +182,7 @@
           <w:sz w:val="20"/>
           <w:szCs w:val="20"/>
         </w:rPr>
-        <w:t>One critical area needing improvement is the consistent application of security protocols across various operational settings. Differing interpretations and adherence to procedures can create vulnerabilities exploited by malicious actors. A lack of consistent protocol application leads to confusion and ineffective response during critical moments. Personnel also sometimes miss crucial details when identifying threats due to lack of experience.</w:t>
+        <w:t>There is a noticeable gap in the industry's ability to produce content that is both ethically sound and free from bias. Many creators lack the necessary understanding of ethical considerations and the potential biases inherent in AI-generated content. This can lead to content that inadvertently perpetuates stereotypes or infringes on copyright, posing significant risks to creators and organizations.</w:t>
       </w:r>
     </w:p>
     <w:p>
@@ -235,7 +235,7 @@
           <w:sz w:val="20"/>
           <w:szCs w:val="20"/>
         </w:rPr>
-        <w:t>The course provides participants with a structured approach to identifying risks, leveraging both theoretical knowledge and practical experience, and will help to learn to recognize potential threats within organizational procedures. Emphasis is placed on analyzing diverse scenarios, which fosters an environment for experience-based judgement to promote proactive risk management, thereby decreasing security lapses from inconsistent implementations.</w:t>
+        <w:t>The course offers comprehensive training on identifying and mitigating ethical issues and biases in AI-generated content. Participants learn to apply best practices for ethical content creation, ensuring that their work is both responsible and compliant with copyright laws. This knowledge empowers creators to produce content that is both innovative and ethically sound.</w:t>
       </w:r>
     </w:p>
     <w:p>
@@ -336,7 +336,7 @@
         </w:rPr>
         <w:t>Date</w:t>
         <w:tab/>
-        <w:t>: 06 March 2025</w:t>
+        <w:t>: 08 May 2025</w:t>
         <w:tab/>
         <w:tab/>
         <w:tab/>

--- a/CourseProposal/output_docs/CP_validation_template_dwight_updated.docx
+++ b/CourseProposal/output_docs/CP_validation_template_dwight_updated.docx
@@ -182,7 +182,7 @@
           <w:sz w:val="20"/>
           <w:szCs w:val="20"/>
         </w:rPr>
-        <w:t>There is a significant gap in the ability to effectively utilize AI tools for enhancing visual storytelling. Many professionals struggle with creating visually appealing storyboards that align with narrative elements. This gap is exacerbated by a lack of understanding of AI tool limitations and how to overcome them.</w:t>
+        <w:t>There is a noticeable gap in the industry's ability to produce content that is both ethically sound and free from bias. Many creators lack the necessary understanding of ethical considerations and the potential biases inherent in AI-generated content. This can lead to content that inadvertently perpetuates stereotypes or infringes on copyright, posing significant risks to creators and organizations.</w:t>
       </w:r>
     </w:p>
     <w:p>
@@ -235,7 +235,7 @@
           <w:sz w:val="20"/>
           <w:szCs w:val="20"/>
         </w:rPr>
-        <w:t>The course provides hands-on experience with AI tools, teaching participants how to generate and refine storyboards. By understanding AI limitations and applying iterative techniques, participants can improve the quality of visual storytelling. This practical approach ensures that learners can create visually compelling content that complements their narratives.</w:t>
+        <w:t>The course offers comprehensive training on identifying and mitigating ethical issues and biases in AI-generated content. Participants learn to apply best practices for ethical content creation, ensuring that their work is both responsible and compliant with copyright laws. This knowledge empowers creators to produce content that is both innovative and ethically sound.</w:t>
       </w:r>
     </w:p>
     <w:p>
